--- a/TEMP/input/p126v_SD_HW_+MHS_+/tc_p126v.docx
+++ b/TEMP/input/p126v_SD_HW_+MHS_+/tc_p126v.docx
@@ -5197,36 +5197,14 @@
     <w:rPrDefault>
       <w:rPr>
         <w:rFonts w:ascii="Arial" w:cs="Arial" w:eastAsia="Arial" w:hAnsi="Arial"/>
-        <w:b w:val="0"/>
-        <w:i w:val="0"/>
-        <w:smallCaps w:val="0"/>
-        <w:strike w:val="0"/>
-        <w:color w:val="000000"/>
         <w:sz w:val="22"/>
         <w:szCs w:val="22"/>
-        <w:u w:val="none"/>
-        <w:shd w:fill="auto" w:val="clear"/>
-        <w:vertAlign w:val="baseline"/>
         <w:lang w:val="en"/>
       </w:rPr>
     </w:rPrDefault>
     <w:pPrDefault>
       <w:pPr>
-        <w:keepNext w:val="0"/>
-        <w:keepLines w:val="0"/>
-        <w:widowControl w:val="1"/>
-        <w:pBdr>
-          <w:top w:space="0" w:sz="0" w:val="nil"/>
-          <w:left w:space="0" w:sz="0" w:val="nil"/>
-          <w:bottom w:space="0" w:sz="0" w:val="nil"/>
-          <w:right w:space="0" w:sz="0" w:val="nil"/>
-          <w:between w:space="0" w:sz="0" w:val="nil"/>
-        </w:pBdr>
-        <w:shd w:fill="auto" w:val="clear"/>
-        <w:spacing w:after="0" w:before="0" w:line="276" w:lineRule="auto"/>
-        <w:ind w:left="0" w:right="0" w:firstLine="0"/>
-        <w:contextualSpacing w:val="0"/>
-        <w:jc w:val="left"/>
+        <w:spacing w:line="276" w:lineRule="auto"/>
       </w:pPr>
     </w:pPrDefault>
   </w:docDefaults>

--- a/TEMP/input/p126v_SD_HW_+MHS_+/tc_p126v.docx
+++ b/TEMP/input/p126v_SD_HW_+MHS_+/tc_p126v.docx
@@ -176,24 +176,7 @@
           <w:szCs w:val="18"/>
           <w:rtl w:val="0"/>
         </w:rPr>
-        <w:t xml:space="preserve">&lt;id&gt;</w:t>
-      </w:r>
-      <w:r>
-        <w:rPr>
-          <w:color w:val="000000"/>
-          <w:rtl w:val="0"/>
-        </w:rPr>
-        <w:t xml:space="preserve">p126v_1</w:t>
-      </w:r>
-      <w:r>
-        <w:rPr>
-          <w:rFonts w:ascii="Courier New" w:cs="Courier New" w:eastAsia="Courier New" w:hAnsi="Courier New"/>
-          <w:color w:val="7f6000"/>
-          <w:sz w:val="18"/>
-          <w:szCs w:val="18"/>
-          <w:rtl w:val="0"/>
-        </w:rPr>
-        <w:t xml:space="preserve">&lt;/id&gt;</w:t>
+        <w:t xml:space="preserve">&lt;id&gt;p126v_1&lt;/id&gt;</w:t>
       </w:r>
       <w:r>
         <w:rPr>
@@ -1999,24 +1982,7 @@
           <w:szCs w:val="18"/>
           <w:rtl w:val="0"/>
         </w:rPr>
-        <w:t xml:space="preserve">&lt;id&gt;</w:t>
-      </w:r>
-      <w:r>
-        <w:rPr>
-          <w:color w:val="000000"/>
-          <w:rtl w:val="0"/>
-        </w:rPr>
-        <w:t xml:space="preserve">p126v_2</w:t>
-      </w:r>
-      <w:r>
-        <w:rPr>
-          <w:rFonts w:ascii="Courier New" w:cs="Courier New" w:eastAsia="Courier New" w:hAnsi="Courier New"/>
-          <w:color w:val="7f6000"/>
-          <w:sz w:val="18"/>
-          <w:szCs w:val="18"/>
-          <w:rtl w:val="0"/>
-        </w:rPr>
-        <w:t xml:space="preserve">&lt;/id&gt;</w:t>
+        <w:t xml:space="preserve">&lt;id&gt;p126v_2&lt;/id&gt;</w:t>
       </w:r>
       <w:r>
         <w:rPr>
@@ -3536,24 +3502,7 @@
           <w:szCs w:val="18"/>
           <w:rtl w:val="0"/>
         </w:rPr>
-        <w:t xml:space="preserve">&lt;id&gt;</w:t>
-      </w:r>
-      <w:r>
-        <w:rPr>
-          <w:color w:val="000000"/>
-          <w:rtl w:val="0"/>
-        </w:rPr>
-        <w:t xml:space="preserve">p126v_3</w:t>
-      </w:r>
-      <w:r>
-        <w:rPr>
-          <w:rFonts w:ascii="Courier New" w:cs="Courier New" w:eastAsia="Courier New" w:hAnsi="Courier New"/>
-          <w:color w:val="7f6000"/>
-          <w:sz w:val="18"/>
-          <w:szCs w:val="18"/>
-          <w:rtl w:val="0"/>
-        </w:rPr>
-        <w:t xml:space="preserve">&lt;/id&gt;</w:t>
+        <w:t xml:space="preserve">&lt;id&gt;p126v_3&lt;/id&gt;</w:t>
       </w:r>
       <w:r>
         <w:rPr>

--- a/TEMP/input/p126v_SD_HW_+MHS_+/tc_p126v.docx
+++ b/TEMP/input/p126v_SD_HW_+MHS_+/tc_p126v.docx
@@ -784,7 +784,7 @@
           <w:color w:val="000000"/>
           <w:rtl w:val="0"/>
         </w:rPr>
-        <w:t xml:space="preserve">cendres</w:t>
+        <w:t xml:space="preserve">cendres chauldes</w:t>
       </w:r>
       <w:r>
         <w:rPr>
@@ -801,7 +801,7 @@
           <w:color w:val="000000"/>
           <w:rtl w:val="0"/>
         </w:rPr>
-        <w:t xml:space="preserve"> chauldes Touteffois</w:t>
+        <w:t xml:space="preserve"> Touteffois</w:t>
       </w:r>
       <w:r>
         <w:rPr>
@@ -1391,7 +1391,7 @@
           <w:szCs w:val="18"/>
           <w:rtl w:val="0"/>
         </w:rPr>
-        <w:t xml:space="preserve">&lt;cn&gt;</w:t>
+        <w:t xml:space="preserve">&lt;ms&gt;&lt;cn&gt;</w:t>
       </w:r>
       <w:r>
         <w:rPr>
@@ -1408,7 +1408,7 @@
           <w:szCs w:val="18"/>
           <w:rtl w:val="0"/>
         </w:rPr>
-        <w:t xml:space="preserve">&lt;/cn&gt;</w:t>
+        <w:t xml:space="preserve">&lt;/cn&gt;&lt;/ms&gt;</w:t>
       </w:r>
       <w:r>
         <w:rPr>
@@ -2395,7 +2395,45 @@
           <w:color w:val="000000"/>
           <w:rtl w:val="0"/>
         </w:rPr>
-        <w:t xml:space="preserve">cire</w:t>
+        <w:t xml:space="preserve">cire fort</w:t>
+      </w:r>
+      <w:r>
+        <w:rPr>
+          <w:rFonts w:ascii="Courier New" w:cs="Courier New" w:eastAsia="Courier New" w:hAnsi="Courier New"/>
+          <w:color w:val="a9a9a9"/>
+          <w:sz w:val="18"/>
+          <w:szCs w:val="18"/>
+          <w:rtl w:val="0"/>
+        </w:rPr>
+        <w:t xml:space="preserve">&lt;lb/&gt;</w:t>
+      </w:r>
+      <w:r>
+        <w:rPr>
+          <w:rtl w:val="0"/>
+        </w:rPr>
+      </w:r>
+    </w:p>
+    <w:p>
+      <w:pPr>
+        <w:pBdr>
+          <w:top w:space="0" w:sz="0" w:val="nil"/>
+          <w:left w:space="0" w:sz="0" w:val="nil"/>
+          <w:bottom w:space="0" w:sz="0" w:val="nil"/>
+          <w:right w:space="0" w:sz="0" w:val="nil"/>
+          <w:between w:space="0" w:sz="0" w:val="nil"/>
+        </w:pBdr>
+        <w:shd w:fill="auto" w:val="clear"/>
+        <w:contextualSpacing w:val="0"/>
+        <w:rPr>
+          <w:color w:val="000000"/>
+        </w:rPr>
+      </w:pPr>
+      <w:r>
+        <w:rPr>
+          <w:color w:val="000000"/>
+          <w:rtl w:val="0"/>
+        </w:rPr>
+        <w:t xml:space="preserve">chaulde</w:t>
       </w:r>
       <w:r>
         <w:rPr>
@@ -2412,45 +2450,7 @@
           <w:color w:val="000000"/>
           <w:rtl w:val="0"/>
         </w:rPr>
-        <w:t xml:space="preserve"> fort</w:t>
-      </w:r>
-      <w:r>
-        <w:rPr>
-          <w:rFonts w:ascii="Courier New" w:cs="Courier New" w:eastAsia="Courier New" w:hAnsi="Courier New"/>
-          <w:color w:val="a9a9a9"/>
-          <w:sz w:val="18"/>
-          <w:szCs w:val="18"/>
-          <w:rtl w:val="0"/>
-        </w:rPr>
-        <w:t xml:space="preserve">&lt;lb/&gt;</w:t>
-      </w:r>
-      <w:r>
-        <w:rPr>
-          <w:rtl w:val="0"/>
-        </w:rPr>
-      </w:r>
-    </w:p>
-    <w:p>
-      <w:pPr>
-        <w:pBdr>
-          <w:top w:space="0" w:sz="0" w:val="nil"/>
-          <w:left w:space="0" w:sz="0" w:val="nil"/>
-          <w:bottom w:space="0" w:sz="0" w:val="nil"/>
-          <w:right w:space="0" w:sz="0" w:val="nil"/>
-          <w:between w:space="0" w:sz="0" w:val="nil"/>
-        </w:pBdr>
-        <w:shd w:fill="auto" w:val="clear"/>
-        <w:contextualSpacing w:val="0"/>
-        <w:rPr>
-          <w:color w:val="000000"/>
-        </w:rPr>
-      </w:pPr>
-      <w:r>
-        <w:rPr>
-          <w:color w:val="000000"/>
-          <w:rtl w:val="0"/>
-        </w:rPr>
-        <w:t xml:space="preserve">chaulde Car le </w:t>
+        <w:t xml:space="preserve"> Car le </w:t>
       </w:r>
       <w:r>
         <w:rPr>
@@ -2777,7 +2777,7 @@
           <w:color w:val="000000"/>
           <w:rtl w:val="0"/>
         </w:rPr>
-        <w:t xml:space="preserve">cire</w:t>
+        <w:t xml:space="preserve">cire treschaulde</w:t>
       </w:r>
       <w:r>
         <w:rPr>
@@ -2788,13 +2788,6 @@
           <w:rtl w:val="0"/>
         </w:rPr>
         <w:t xml:space="preserve">&lt;/m&gt;</w:t>
-      </w:r>
-      <w:r>
-        <w:rPr>
-          <w:color w:val="000000"/>
-          <w:rtl w:val="0"/>
-        </w:rPr>
-        <w:t xml:space="preserve"> treschaulde</w:t>
       </w:r>
       <w:r>
         <w:rPr>
@@ -3561,7 +3554,7 @@
           <w:color w:val="000000"/>
           <w:rtl w:val="0"/>
         </w:rPr>
-        <w:t xml:space="preserve">Herbes difficilles abrusler</w:t>
+        <w:t xml:space="preserve">Herbes difficilles a brusler</w:t>
       </w:r>
       <w:r>
         <w:rPr>
@@ -4681,7 +4674,7 @@
           <w:szCs w:val="18"/>
           <w:rtl w:val="0"/>
         </w:rPr>
-        <w:t xml:space="preserve">&lt;lb/&gt;s</w:t>
+        <w:t xml:space="preserve">&lt;lb/&gt;</w:t>
       </w:r>
       <w:r>
         <w:rPr>
@@ -5004,7 +4997,9 @@
         </w:pBdr>
         <w:shd w:fill="auto" w:val="clear"/>
         <w:contextualSpacing w:val="0"/>
-        <w:rPr/>
+        <w:rPr>
+          <w:color w:val="000000"/>
+        </w:rPr>
       </w:pPr>
       <w:r>
         <w:rPr>
@@ -5016,111 +5011,6 @@
         </w:rPr>
         <w:t xml:space="preserve">&lt;/div&gt;</w:t>
       </w:r>
-      <w:r>
-        <w:rPr>
-          <w:rtl w:val="0"/>
-        </w:rPr>
-      </w:r>
-    </w:p>
-    <w:p>
-      <w:pPr>
-        <w:pBdr>
-          <w:top w:space="0" w:sz="0" w:val="nil"/>
-          <w:left w:space="0" w:sz="0" w:val="nil"/>
-          <w:bottom w:space="0" w:sz="0" w:val="nil"/>
-          <w:right w:space="0" w:sz="0" w:val="nil"/>
-          <w:between w:space="0" w:sz="0" w:val="nil"/>
-        </w:pBdr>
-        <w:shd w:fill="auto" w:val="clear"/>
-        <w:contextualSpacing w:val="0"/>
-        <w:rPr>
-          <w:color w:val="000000"/>
-        </w:rPr>
-      </w:pPr>
-      <w:r>
-        <w:rPr>
-          <w:rtl w:val="0"/>
-        </w:rPr>
-      </w:r>
-    </w:p>
-    <w:p>
-      <w:pPr>
-        <w:pBdr>
-          <w:top w:space="0" w:sz="0" w:val="nil"/>
-          <w:left w:space="0" w:sz="0" w:val="nil"/>
-          <w:bottom w:space="0" w:sz="0" w:val="nil"/>
-          <w:right w:space="0" w:sz="0" w:val="nil"/>
-          <w:between w:space="0" w:sz="0" w:val="nil"/>
-        </w:pBdr>
-        <w:shd w:fill="auto" w:val="clear"/>
-        <w:contextualSpacing w:val="0"/>
-        <w:rPr>
-          <w:color w:val="000000"/>
-        </w:rPr>
-      </w:pPr>
-      <w:r>
-        <w:rPr>
-          <w:rtl w:val="0"/>
-        </w:rPr>
-      </w:r>
-    </w:p>
-    <w:p>
-      <w:pPr>
-        <w:pBdr>
-          <w:top w:space="0" w:sz="0" w:val="nil"/>
-          <w:left w:space="0" w:sz="0" w:val="nil"/>
-          <w:bottom w:space="0" w:sz="0" w:val="nil"/>
-          <w:right w:space="0" w:sz="0" w:val="nil"/>
-          <w:between w:space="0" w:sz="0" w:val="nil"/>
-        </w:pBdr>
-        <w:shd w:fill="auto" w:val="clear"/>
-        <w:contextualSpacing w:val="0"/>
-        <w:rPr>
-          <w:color w:val="000000"/>
-        </w:rPr>
-      </w:pPr>
-      <w:r>
-        <w:rPr>
-          <w:rtl w:val="0"/>
-        </w:rPr>
-      </w:r>
-    </w:p>
-    <w:p>
-      <w:pPr>
-        <w:pBdr>
-          <w:top w:space="0" w:sz="0" w:val="nil"/>
-          <w:left w:space="0" w:sz="0" w:val="nil"/>
-          <w:bottom w:space="0" w:sz="0" w:val="nil"/>
-          <w:right w:space="0" w:sz="0" w:val="nil"/>
-          <w:between w:space="0" w:sz="0" w:val="nil"/>
-        </w:pBdr>
-        <w:shd w:fill="auto" w:val="clear"/>
-        <w:contextualSpacing w:val="0"/>
-        <w:rPr>
-          <w:color w:val="000000"/>
-        </w:rPr>
-      </w:pPr>
-      <w:r>
-        <w:rPr>
-          <w:rtl w:val="0"/>
-        </w:rPr>
-      </w:r>
-    </w:p>
-    <w:p>
-      <w:pPr>
-        <w:pBdr>
-          <w:top w:space="0" w:sz="0" w:val="nil"/>
-          <w:left w:space="0" w:sz="0" w:val="nil"/>
-          <w:bottom w:space="0" w:sz="0" w:val="nil"/>
-          <w:right w:space="0" w:sz="0" w:val="nil"/>
-          <w:between w:space="0" w:sz="0" w:val="nil"/>
-        </w:pBdr>
-        <w:shd w:fill="auto" w:val="clear"/>
-        <w:contextualSpacing w:val="0"/>
-        <w:rPr>
-          <w:color w:val="000000"/>
-        </w:rPr>
-      </w:pPr>
       <w:r>
         <w:rPr>
           <w:rtl w:val="0"/>

--- a/TEMP/input/p126v_SD_HW_+MHS_+/tc_p126v.docx
+++ b/TEMP/input/p126v_SD_HW_+MHS_+/tc_p126v.docx
@@ -5019,7 +5019,7 @@
     </w:p>
     <w:sectPr>
       <w:pgSz w:h="15840" w:w="12240"/>
-      <w:pgMar w:bottom="1440" w:top="1440" w:left="1440" w:right="1440" w:header="0"/>
+      <w:pgMar w:bottom="1440" w:top="1440" w:left="1440" w:right="1440" w:header="0" w:footer="720"/>
       <w:pgNumType w:start="1"/>
     </w:sectPr>
   </w:body>

--- a/TEMP/input/p126v_SD_HW_+MHS_+/tc_p126v.docx
+++ b/TEMP/input/p126v_SD_HW_+MHS_+/tc_p126v.docx
@@ -12,7 +12,6 @@
           <w:between w:space="0" w:sz="0" w:val="nil"/>
         </w:pBdr>
         <w:shd w:fill="auto" w:val="clear"/>
-        <w:contextualSpacing w:val="0"/>
         <w:rPr>
           <w:color w:val="000000"/>
         </w:rPr>
@@ -60,7 +59,6 @@
           <w:between w:space="0" w:sz="0" w:val="nil"/>
         </w:pBdr>
         <w:shd w:fill="auto" w:val="clear"/>
-        <w:contextualSpacing w:val="0"/>
         <w:rPr>
           <w:color w:val="000000"/>
         </w:rPr>
@@ -111,28 +109,26 @@
           <w:between w:space="0" w:sz="0" w:val="nil"/>
         </w:pBdr>
         <w:shd w:fill="auto" w:val="clear"/>
-        <w:contextualSpacing w:val="0"/>
-        <w:rPr>
-          <w:color w:val="000000"/>
-        </w:rPr>
-      </w:pPr>
-      <w:r>
-        <w:rPr>
-          <w:rtl w:val="0"/>
-        </w:rPr>
-      </w:r>
-    </w:p>
-    <w:p>
-      <w:pPr>
-        <w:pBdr>
-          <w:top w:space="0" w:sz="0" w:val="nil"/>
-          <w:left w:space="0" w:sz="0" w:val="nil"/>
-          <w:bottom w:space="0" w:sz="0" w:val="nil"/>
-          <w:right w:space="0" w:sz="0" w:val="nil"/>
-          <w:between w:space="0" w:sz="0" w:val="nil"/>
-        </w:pBdr>
-        <w:shd w:fill="auto" w:val="clear"/>
-        <w:contextualSpacing w:val="0"/>
+        <w:rPr>
+          <w:color w:val="000000"/>
+        </w:rPr>
+      </w:pPr>
+      <w:r>
+        <w:rPr>
+          <w:rtl w:val="0"/>
+        </w:rPr>
+      </w:r>
+    </w:p>
+    <w:p>
+      <w:pPr>
+        <w:pBdr>
+          <w:top w:space="0" w:sz="0" w:val="nil"/>
+          <w:left w:space="0" w:sz="0" w:val="nil"/>
+          <w:bottom w:space="0" w:sz="0" w:val="nil"/>
+          <w:right w:space="0" w:sz="0" w:val="nil"/>
+          <w:between w:space="0" w:sz="0" w:val="nil"/>
+        </w:pBdr>
+        <w:shd w:fill="auto" w:val="clear"/>
         <w:rPr>
           <w:color w:val="000000"/>
         </w:rPr>
@@ -163,7 +159,6 @@
           <w:between w:space="0" w:sz="0" w:val="nil"/>
         </w:pBdr>
         <w:shd w:fill="auto" w:val="clear"/>
-        <w:contextualSpacing w:val="0"/>
         <w:rPr>
           <w:color w:val="000000"/>
         </w:rPr>
@@ -194,7 +189,6 @@
           <w:between w:space="0" w:sz="0" w:val="nil"/>
         </w:pBdr>
         <w:shd w:fill="auto" w:val="clear"/>
-        <w:contextualSpacing w:val="0"/>
         <w:rPr>
           <w:color w:val="000000"/>
         </w:rPr>
@@ -262,7 +256,6 @@
           <w:between w:space="0" w:sz="0" w:val="nil"/>
         </w:pBdr>
         <w:shd w:fill="auto" w:val="clear"/>
-        <w:contextualSpacing w:val="0"/>
         <w:rPr>
           <w:color w:val="000000"/>
         </w:rPr>
@@ -337,7 +330,6 @@
           <w:between w:space="0" w:sz="0" w:val="nil"/>
         </w:pBdr>
         <w:shd w:fill="auto" w:val="clear"/>
-        <w:contextualSpacing w:val="0"/>
         <w:rPr>
           <w:color w:val="000000"/>
         </w:rPr>
@@ -477,7 +469,6 @@
           <w:between w:space="0" w:sz="0" w:val="nil"/>
         </w:pBdr>
         <w:shd w:fill="auto" w:val="clear"/>
-        <w:contextualSpacing w:val="0"/>
         <w:rPr>
           <w:color w:val="000000"/>
         </w:rPr>
@@ -672,7 +663,6 @@
           <w:between w:space="0" w:sz="0" w:val="nil"/>
         </w:pBdr>
         <w:shd w:fill="auto" w:val="clear"/>
-        <w:contextualSpacing w:val="0"/>
         <w:rPr>
           <w:color w:val="000000"/>
         </w:rPr>
@@ -757,7 +747,6 @@
           <w:between w:space="0" w:sz="0" w:val="nil"/>
         </w:pBdr>
         <w:shd w:fill="auto" w:val="clear"/>
-        <w:contextualSpacing w:val="0"/>
         <w:rPr>
           <w:color w:val="000000"/>
         </w:rPr>
@@ -829,7 +818,6 @@
           <w:between w:space="0" w:sz="0" w:val="nil"/>
         </w:pBdr>
         <w:shd w:fill="auto" w:val="clear"/>
-        <w:contextualSpacing w:val="0"/>
         <w:rPr>
           <w:color w:val="000000"/>
         </w:rPr>
@@ -952,7 +940,6 @@
           <w:between w:space="0" w:sz="0" w:val="nil"/>
         </w:pBdr>
         <w:shd w:fill="auto" w:val="clear"/>
-        <w:contextualSpacing w:val="0"/>
         <w:rPr>
           <w:color w:val="000000"/>
         </w:rPr>
@@ -1024,7 +1011,6 @@
           <w:between w:space="0" w:sz="0" w:val="nil"/>
         </w:pBdr>
         <w:shd w:fill="auto" w:val="clear"/>
-        <w:contextualSpacing w:val="0"/>
         <w:rPr>
           <w:color w:val="000000"/>
         </w:rPr>
@@ -1096,7 +1082,6 @@
           <w:between w:space="0" w:sz="0" w:val="nil"/>
         </w:pBdr>
         <w:shd w:fill="auto" w:val="clear"/>
-        <w:contextualSpacing w:val="0"/>
         <w:rPr>
           <w:color w:val="000000"/>
         </w:rPr>
@@ -1215,7 +1200,6 @@
           <w:between w:space="0" w:sz="0" w:val="nil"/>
         </w:pBdr>
         <w:shd w:fill="auto" w:val="clear"/>
-        <w:contextualSpacing w:val="0"/>
         <w:rPr>
           <w:color w:val="000000"/>
         </w:rPr>
@@ -1337,7 +1321,6 @@
           <w:between w:space="0" w:sz="0" w:val="nil"/>
         </w:pBdr>
         <w:shd w:fill="auto" w:val="clear"/>
-        <w:contextualSpacing w:val="0"/>
         <w:rPr>
           <w:color w:val="000000"/>
         </w:rPr>
@@ -1436,28 +1419,26 @@
           <w:between w:space="0" w:sz="0" w:val="nil"/>
         </w:pBdr>
         <w:shd w:fill="auto" w:val="clear"/>
-        <w:contextualSpacing w:val="0"/>
-        <w:rPr>
-          <w:color w:val="000000"/>
-        </w:rPr>
-      </w:pPr>
-      <w:r>
-        <w:rPr>
-          <w:rtl w:val="0"/>
-        </w:rPr>
-      </w:r>
-    </w:p>
-    <w:p>
-      <w:pPr>
-        <w:pBdr>
-          <w:top w:space="0" w:sz="0" w:val="nil"/>
-          <w:left w:space="0" w:sz="0" w:val="nil"/>
-          <w:bottom w:space="0" w:sz="0" w:val="nil"/>
-          <w:right w:space="0" w:sz="0" w:val="nil"/>
-          <w:between w:space="0" w:sz="0" w:val="nil"/>
-        </w:pBdr>
-        <w:shd w:fill="auto" w:val="clear"/>
-        <w:contextualSpacing w:val="0"/>
+        <w:rPr>
+          <w:color w:val="000000"/>
+        </w:rPr>
+      </w:pPr>
+      <w:r>
+        <w:rPr>
+          <w:rtl w:val="0"/>
+        </w:rPr>
+      </w:r>
+    </w:p>
+    <w:p>
+      <w:pPr>
+        <w:pBdr>
+          <w:top w:space="0" w:sz="0" w:val="nil"/>
+          <w:left w:space="0" w:sz="0" w:val="nil"/>
+          <w:bottom w:space="0" w:sz="0" w:val="nil"/>
+          <w:right w:space="0" w:sz="0" w:val="nil"/>
+          <w:between w:space="0" w:sz="0" w:val="nil"/>
+        </w:pBdr>
+        <w:shd w:fill="auto" w:val="clear"/>
         <w:rPr>
           <w:color w:val="000000"/>
         </w:rPr>
@@ -1505,7 +1486,6 @@
           <w:between w:space="0" w:sz="0" w:val="nil"/>
         </w:pBdr>
         <w:shd w:fill="auto" w:val="clear"/>
-        <w:contextualSpacing w:val="0"/>
         <w:rPr>
           <w:color w:val="000000"/>
         </w:rPr>
@@ -1570,7 +1550,6 @@
           <w:between w:space="0" w:sz="0" w:val="nil"/>
         </w:pBdr>
         <w:shd w:fill="auto" w:val="clear"/>
-        <w:contextualSpacing w:val="0"/>
         <w:rPr>
           <w:color w:val="000000"/>
         </w:rPr>
@@ -1608,7 +1587,6 @@
           <w:between w:space="0" w:sz="0" w:val="nil"/>
         </w:pBdr>
         <w:shd w:fill="auto" w:val="clear"/>
-        <w:contextualSpacing w:val="0"/>
         <w:rPr>
           <w:color w:val="000000"/>
         </w:rPr>
@@ -1646,7 +1624,6 @@
           <w:between w:space="0" w:sz="0" w:val="nil"/>
         </w:pBdr>
         <w:shd w:fill="auto" w:val="clear"/>
-        <w:contextualSpacing w:val="0"/>
         <w:rPr>
           <w:color w:val="000000"/>
         </w:rPr>
@@ -1684,7 +1661,6 @@
           <w:between w:space="0" w:sz="0" w:val="nil"/>
         </w:pBdr>
         <w:shd w:fill="auto" w:val="clear"/>
-        <w:contextualSpacing w:val="0"/>
         <w:rPr>
           <w:color w:val="000000"/>
         </w:rPr>
@@ -1749,7 +1725,6 @@
           <w:between w:space="0" w:sz="0" w:val="nil"/>
         </w:pBdr>
         <w:shd w:fill="auto" w:val="clear"/>
-        <w:contextualSpacing w:val="0"/>
         <w:rPr>
           <w:color w:val="000000"/>
         </w:rPr>
@@ -1804,7 +1779,6 @@
           <w:between w:space="0" w:sz="0" w:val="nil"/>
         </w:pBdr>
         <w:shd w:fill="auto" w:val="clear"/>
-        <w:contextualSpacing w:val="0"/>
         <w:rPr>
           <w:color w:val="000000"/>
         </w:rPr>
@@ -1886,7 +1860,6 @@
           <w:between w:space="0" w:sz="0" w:val="nil"/>
         </w:pBdr>
         <w:shd w:fill="auto" w:val="clear"/>
-        <w:contextualSpacing w:val="0"/>
         <w:rPr>
           <w:color w:val="000000"/>
         </w:rPr>
@@ -1917,28 +1890,26 @@
           <w:between w:space="0" w:sz="0" w:val="nil"/>
         </w:pBdr>
         <w:shd w:fill="auto" w:val="clear"/>
-        <w:contextualSpacing w:val="0"/>
-        <w:rPr>
-          <w:color w:val="000000"/>
-        </w:rPr>
-      </w:pPr>
-      <w:r>
-        <w:rPr>
-          <w:rtl w:val="0"/>
-        </w:rPr>
-      </w:r>
-    </w:p>
-    <w:p>
-      <w:pPr>
-        <w:pBdr>
-          <w:top w:space="0" w:sz="0" w:val="nil"/>
-          <w:left w:space="0" w:sz="0" w:val="nil"/>
-          <w:bottom w:space="0" w:sz="0" w:val="nil"/>
-          <w:right w:space="0" w:sz="0" w:val="nil"/>
-          <w:between w:space="0" w:sz="0" w:val="nil"/>
-        </w:pBdr>
-        <w:shd w:fill="auto" w:val="clear"/>
-        <w:contextualSpacing w:val="0"/>
+        <w:rPr>
+          <w:color w:val="000000"/>
+        </w:rPr>
+      </w:pPr>
+      <w:r>
+        <w:rPr>
+          <w:rtl w:val="0"/>
+        </w:rPr>
+      </w:r>
+    </w:p>
+    <w:p>
+      <w:pPr>
+        <w:pBdr>
+          <w:top w:space="0" w:sz="0" w:val="nil"/>
+          <w:left w:space="0" w:sz="0" w:val="nil"/>
+          <w:bottom w:space="0" w:sz="0" w:val="nil"/>
+          <w:right w:space="0" w:sz="0" w:val="nil"/>
+          <w:between w:space="0" w:sz="0" w:val="nil"/>
+        </w:pBdr>
+        <w:shd w:fill="auto" w:val="clear"/>
         <w:rPr>
           <w:color w:val="000000"/>
         </w:rPr>
@@ -1969,7 +1940,6 @@
           <w:between w:space="0" w:sz="0" w:val="nil"/>
         </w:pBdr>
         <w:shd w:fill="auto" w:val="clear"/>
-        <w:contextualSpacing w:val="0"/>
         <w:rPr>
           <w:color w:val="000000"/>
         </w:rPr>
@@ -2000,7 +1970,6 @@
           <w:between w:space="0" w:sz="0" w:val="nil"/>
         </w:pBdr>
         <w:shd w:fill="auto" w:val="clear"/>
-        <w:contextualSpacing w:val="0"/>
         <w:rPr>
           <w:color w:val="000000"/>
         </w:rPr>
@@ -2068,7 +2037,6 @@
           <w:between w:space="0" w:sz="0" w:val="nil"/>
         </w:pBdr>
         <w:shd w:fill="auto" w:val="clear"/>
-        <w:contextualSpacing w:val="0"/>
         <w:rPr>
           <w:color w:val="000000"/>
         </w:rPr>
@@ -2129,7 +2097,6 @@
           <w:between w:space="0" w:sz="0" w:val="nil"/>
         </w:pBdr>
         <w:shd w:fill="auto" w:val="clear"/>
-        <w:contextualSpacing w:val="0"/>
         <w:rPr>
           <w:color w:val="000000"/>
         </w:rPr>
@@ -2201,7 +2168,6 @@
           <w:between w:space="0" w:sz="0" w:val="nil"/>
         </w:pBdr>
         <w:shd w:fill="auto" w:val="clear"/>
-        <w:contextualSpacing w:val="0"/>
         <w:rPr>
           <w:color w:val="000000"/>
         </w:rPr>
@@ -2290,7 +2256,6 @@
           <w:between w:space="0" w:sz="0" w:val="nil"/>
         </w:pBdr>
         <w:shd w:fill="auto" w:val="clear"/>
-        <w:contextualSpacing w:val="0"/>
         <w:rPr>
           <w:color w:val="000000"/>
         </w:rPr>
@@ -2423,7 +2388,6 @@
           <w:between w:space="0" w:sz="0" w:val="nil"/>
         </w:pBdr>
         <w:shd w:fill="auto" w:val="clear"/>
-        <w:contextualSpacing w:val="0"/>
         <w:rPr>
           <w:color w:val="000000"/>
         </w:rPr>
@@ -2546,7 +2510,6 @@
           <w:between w:space="0" w:sz="0" w:val="nil"/>
         </w:pBdr>
         <w:shd w:fill="auto" w:val="clear"/>
-        <w:contextualSpacing w:val="0"/>
         <w:rPr>
           <w:color w:val="000000"/>
         </w:rPr>
@@ -2618,7 +2581,6 @@
           <w:between w:space="0" w:sz="0" w:val="nil"/>
         </w:pBdr>
         <w:shd w:fill="auto" w:val="clear"/>
-        <w:contextualSpacing w:val="0"/>
         <w:rPr>
           <w:color w:val="000000"/>
         </w:rPr>
@@ -2656,7 +2618,6 @@
           <w:between w:space="0" w:sz="0" w:val="nil"/>
         </w:pBdr>
         <w:shd w:fill="auto" w:val="clear"/>
-        <w:contextualSpacing w:val="0"/>
         <w:rPr>
           <w:color w:val="000000"/>
         </w:rPr>
@@ -2815,7 +2776,6 @@
           <w:between w:space="0" w:sz="0" w:val="nil"/>
         </w:pBdr>
         <w:shd w:fill="auto" w:val="clear"/>
-        <w:contextualSpacing w:val="0"/>
         <w:rPr>
           <w:color w:val="000000"/>
         </w:rPr>
@@ -2887,7 +2847,6 @@
           <w:between w:space="0" w:sz="0" w:val="nil"/>
         </w:pBdr>
         <w:shd w:fill="auto" w:val="clear"/>
-        <w:contextualSpacing w:val="0"/>
         <w:rPr>
           <w:color w:val="000000"/>
         </w:rPr>
@@ -2942,28 +2901,26 @@
           <w:between w:space="0" w:sz="0" w:val="nil"/>
         </w:pBdr>
         <w:shd w:fill="auto" w:val="clear"/>
-        <w:contextualSpacing w:val="0"/>
-        <w:rPr>
-          <w:color w:val="000000"/>
-        </w:rPr>
-      </w:pPr>
-      <w:r>
-        <w:rPr>
-          <w:rtl w:val="0"/>
-        </w:rPr>
-      </w:r>
-    </w:p>
-    <w:p>
-      <w:pPr>
-        <w:pBdr>
-          <w:top w:space="0" w:sz="0" w:val="nil"/>
-          <w:left w:space="0" w:sz="0" w:val="nil"/>
-          <w:bottom w:space="0" w:sz="0" w:val="nil"/>
-          <w:right w:space="0" w:sz="0" w:val="nil"/>
-          <w:between w:space="0" w:sz="0" w:val="nil"/>
-        </w:pBdr>
-        <w:shd w:fill="auto" w:val="clear"/>
-        <w:contextualSpacing w:val="0"/>
+        <w:rPr>
+          <w:color w:val="000000"/>
+        </w:rPr>
+      </w:pPr>
+      <w:r>
+        <w:rPr>
+          <w:rtl w:val="0"/>
+        </w:rPr>
+      </w:r>
+    </w:p>
+    <w:p>
+      <w:pPr>
+        <w:pBdr>
+          <w:top w:space="0" w:sz="0" w:val="nil"/>
+          <w:left w:space="0" w:sz="0" w:val="nil"/>
+          <w:bottom w:space="0" w:sz="0" w:val="nil"/>
+          <w:right w:space="0" w:sz="0" w:val="nil"/>
+          <w:between w:space="0" w:sz="0" w:val="nil"/>
+        </w:pBdr>
+        <w:shd w:fill="auto" w:val="clear"/>
         <w:rPr>
           <w:color w:val="000000"/>
         </w:rPr>
@@ -3021,7 +2978,6 @@
           <w:between w:space="0" w:sz="0" w:val="nil"/>
         </w:pBdr>
         <w:shd w:fill="auto" w:val="clear"/>
-        <w:contextualSpacing w:val="0"/>
         <w:rPr>
           <w:color w:val="000000"/>
         </w:rPr>
@@ -3093,7 +3049,6 @@
           <w:between w:space="0" w:sz="0" w:val="nil"/>
         </w:pBdr>
         <w:shd w:fill="auto" w:val="clear"/>
-        <w:contextualSpacing w:val="0"/>
         <w:rPr>
           <w:color w:val="000000"/>
         </w:rPr>
@@ -3131,7 +3086,6 @@
           <w:between w:space="0" w:sz="0" w:val="nil"/>
         </w:pBdr>
         <w:shd w:fill="auto" w:val="clear"/>
-        <w:contextualSpacing w:val="0"/>
         <w:rPr>
           <w:color w:val="000000"/>
         </w:rPr>
@@ -3213,7 +3167,6 @@
           <w:between w:space="0" w:sz="0" w:val="nil"/>
         </w:pBdr>
         <w:shd w:fill="auto" w:val="clear"/>
-        <w:contextualSpacing w:val="0"/>
         <w:rPr>
           <w:color w:val="000000"/>
         </w:rPr>
@@ -3285,28 +3238,26 @@
           <w:between w:space="0" w:sz="0" w:val="nil"/>
         </w:pBdr>
         <w:shd w:fill="auto" w:val="clear"/>
-        <w:contextualSpacing w:val="0"/>
-        <w:rPr>
-          <w:color w:val="000000"/>
-        </w:rPr>
-      </w:pPr>
-      <w:r>
-        <w:rPr>
-          <w:rtl w:val="0"/>
-        </w:rPr>
-      </w:r>
-    </w:p>
-    <w:p>
-      <w:pPr>
-        <w:pBdr>
-          <w:top w:space="0" w:sz="0" w:val="nil"/>
-          <w:left w:space="0" w:sz="0" w:val="nil"/>
-          <w:bottom w:space="0" w:sz="0" w:val="nil"/>
-          <w:right w:space="0" w:sz="0" w:val="nil"/>
-          <w:between w:space="0" w:sz="0" w:val="nil"/>
-        </w:pBdr>
-        <w:shd w:fill="auto" w:val="clear"/>
-        <w:contextualSpacing w:val="0"/>
+        <w:rPr>
+          <w:color w:val="000000"/>
+        </w:rPr>
+      </w:pPr>
+      <w:r>
+        <w:rPr>
+          <w:rtl w:val="0"/>
+        </w:rPr>
+      </w:r>
+    </w:p>
+    <w:p>
+      <w:pPr>
+        <w:pBdr>
+          <w:top w:space="0" w:sz="0" w:val="nil"/>
+          <w:left w:space="0" w:sz="0" w:val="nil"/>
+          <w:bottom w:space="0" w:sz="0" w:val="nil"/>
+          <w:right w:space="0" w:sz="0" w:val="nil"/>
+          <w:between w:space="0" w:sz="0" w:val="nil"/>
+        </w:pBdr>
+        <w:shd w:fill="auto" w:val="clear"/>
         <w:rPr>
           <w:color w:val="000000"/>
         </w:rPr>
@@ -3354,7 +3305,6 @@
           <w:between w:space="0" w:sz="0" w:val="nil"/>
         </w:pBdr>
         <w:shd w:fill="auto" w:val="clear"/>
-        <w:contextualSpacing w:val="0"/>
         <w:rPr>
           <w:color w:val="000000"/>
         </w:rPr>
@@ -3392,7 +3342,6 @@
           <w:between w:space="0" w:sz="0" w:val="nil"/>
         </w:pBdr>
         <w:shd w:fill="auto" w:val="clear"/>
-        <w:contextualSpacing w:val="0"/>
         <w:rPr>
           <w:color w:val="000000"/>
         </w:rPr>
@@ -3430,28 +3379,26 @@
           <w:between w:space="0" w:sz="0" w:val="nil"/>
         </w:pBdr>
         <w:shd w:fill="auto" w:val="clear"/>
-        <w:contextualSpacing w:val="0"/>
-        <w:rPr>
-          <w:color w:val="000000"/>
-        </w:rPr>
-      </w:pPr>
-      <w:r>
-        <w:rPr>
-          <w:rtl w:val="0"/>
-        </w:rPr>
-      </w:r>
-    </w:p>
-    <w:p>
-      <w:pPr>
-        <w:pBdr>
-          <w:top w:space="0" w:sz="0" w:val="nil"/>
-          <w:left w:space="0" w:sz="0" w:val="nil"/>
-          <w:bottom w:space="0" w:sz="0" w:val="nil"/>
-          <w:right w:space="0" w:sz="0" w:val="nil"/>
-          <w:between w:space="0" w:sz="0" w:val="nil"/>
-        </w:pBdr>
-        <w:shd w:fill="auto" w:val="clear"/>
-        <w:contextualSpacing w:val="0"/>
+        <w:rPr>
+          <w:color w:val="000000"/>
+        </w:rPr>
+      </w:pPr>
+      <w:r>
+        <w:rPr>
+          <w:rtl w:val="0"/>
+        </w:rPr>
+      </w:r>
+    </w:p>
+    <w:p>
+      <w:pPr>
+        <w:pBdr>
+          <w:top w:space="0" w:sz="0" w:val="nil"/>
+          <w:left w:space="0" w:sz="0" w:val="nil"/>
+          <w:bottom w:space="0" w:sz="0" w:val="nil"/>
+          <w:right w:space="0" w:sz="0" w:val="nil"/>
+          <w:between w:space="0" w:sz="0" w:val="nil"/>
+        </w:pBdr>
+        <w:shd w:fill="auto" w:val="clear"/>
         <w:rPr>
           <w:color w:val="000000"/>
         </w:rPr>
@@ -3482,7 +3429,6 @@
           <w:between w:space="0" w:sz="0" w:val="nil"/>
         </w:pBdr>
         <w:shd w:fill="auto" w:val="clear"/>
-        <w:contextualSpacing w:val="0"/>
         <w:rPr>
           <w:color w:val="000000"/>
         </w:rPr>
@@ -3513,28 +3459,26 @@
           <w:between w:space="0" w:sz="0" w:val="nil"/>
         </w:pBdr>
         <w:shd w:fill="auto" w:val="clear"/>
-        <w:contextualSpacing w:val="0"/>
-        <w:rPr>
-          <w:color w:val="000000"/>
-        </w:rPr>
-      </w:pPr>
-      <w:r>
-        <w:rPr>
-          <w:rtl w:val="0"/>
-        </w:rPr>
-      </w:r>
-    </w:p>
-    <w:p>
-      <w:pPr>
-        <w:pBdr>
-          <w:top w:space="0" w:sz="0" w:val="nil"/>
-          <w:left w:space="0" w:sz="0" w:val="nil"/>
-          <w:bottom w:space="0" w:sz="0" w:val="nil"/>
-          <w:right w:space="0" w:sz="0" w:val="nil"/>
-          <w:between w:space="0" w:sz="0" w:val="nil"/>
-        </w:pBdr>
-        <w:shd w:fill="auto" w:val="clear"/>
-        <w:contextualSpacing w:val="0"/>
+        <w:rPr>
+          <w:color w:val="000000"/>
+        </w:rPr>
+      </w:pPr>
+      <w:r>
+        <w:rPr>
+          <w:rtl w:val="0"/>
+        </w:rPr>
+      </w:r>
+    </w:p>
+    <w:p>
+      <w:pPr>
+        <w:pBdr>
+          <w:top w:space="0" w:sz="0" w:val="nil"/>
+          <w:left w:space="0" w:sz="0" w:val="nil"/>
+          <w:bottom w:space="0" w:sz="0" w:val="nil"/>
+          <w:right w:space="0" w:sz="0" w:val="nil"/>
+          <w:between w:space="0" w:sz="0" w:val="nil"/>
+        </w:pBdr>
+        <w:shd w:fill="auto" w:val="clear"/>
         <w:rPr>
           <w:color w:val="000000"/>
         </w:rPr>
@@ -3582,7 +3526,6 @@
           <w:between w:space="0" w:sz="0" w:val="nil"/>
         </w:pBdr>
         <w:shd w:fill="auto" w:val="clear"/>
-        <w:contextualSpacing w:val="0"/>
         <w:rPr>
           <w:color w:val="000000"/>
         </w:rPr>
@@ -3620,28 +3563,26 @@
           <w:between w:space="0" w:sz="0" w:val="nil"/>
         </w:pBdr>
         <w:shd w:fill="auto" w:val="clear"/>
-        <w:contextualSpacing w:val="0"/>
-        <w:rPr>
-          <w:color w:val="000000"/>
-        </w:rPr>
-      </w:pPr>
-      <w:r>
-        <w:rPr>
-          <w:rtl w:val="0"/>
-        </w:rPr>
-      </w:r>
-    </w:p>
-    <w:p>
-      <w:pPr>
-        <w:pBdr>
-          <w:top w:space="0" w:sz="0" w:val="nil"/>
-          <w:left w:space="0" w:sz="0" w:val="nil"/>
-          <w:bottom w:space="0" w:sz="0" w:val="nil"/>
-          <w:right w:space="0" w:sz="0" w:val="nil"/>
-          <w:between w:space="0" w:sz="0" w:val="nil"/>
-        </w:pBdr>
-        <w:shd w:fill="auto" w:val="clear"/>
-        <w:contextualSpacing w:val="0"/>
+        <w:rPr>
+          <w:color w:val="000000"/>
+        </w:rPr>
+      </w:pPr>
+      <w:r>
+        <w:rPr>
+          <w:rtl w:val="0"/>
+        </w:rPr>
+      </w:r>
+    </w:p>
+    <w:p>
+      <w:pPr>
+        <w:pBdr>
+          <w:top w:space="0" w:sz="0" w:val="nil"/>
+          <w:left w:space="0" w:sz="0" w:val="nil"/>
+          <w:bottom w:space="0" w:sz="0" w:val="nil"/>
+          <w:right w:space="0" w:sz="0" w:val="nil"/>
+          <w:between w:space="0" w:sz="0" w:val="nil"/>
+        </w:pBdr>
+        <w:shd w:fill="auto" w:val="clear"/>
         <w:rPr>
           <w:color w:val="000000"/>
         </w:rPr>
@@ -3740,7 +3681,6 @@
           <w:between w:space="0" w:sz="0" w:val="nil"/>
         </w:pBdr>
         <w:shd w:fill="auto" w:val="clear"/>
-        <w:contextualSpacing w:val="0"/>
         <w:rPr>
           <w:color w:val="000000"/>
         </w:rPr>
@@ -3897,7 +3837,6 @@
           <w:between w:space="0" w:sz="0" w:val="nil"/>
         </w:pBdr>
         <w:shd w:fill="auto" w:val="clear"/>
-        <w:contextualSpacing w:val="0"/>
         <w:rPr>
           <w:color w:val="000000"/>
         </w:rPr>
@@ -3969,7 +3908,6 @@
           <w:between w:space="0" w:sz="0" w:val="nil"/>
         </w:pBdr>
         <w:shd w:fill="auto" w:val="clear"/>
-        <w:contextualSpacing w:val="0"/>
         <w:rPr>
           <w:color w:val="000000"/>
         </w:rPr>
@@ -4058,7 +3996,6 @@
           <w:between w:space="0" w:sz="0" w:val="nil"/>
         </w:pBdr>
         <w:shd w:fill="auto" w:val="clear"/>
-        <w:contextualSpacing w:val="0"/>
         <w:rPr>
           <w:color w:val="000000"/>
         </w:rPr>
@@ -4130,7 +4067,6 @@
           <w:between w:space="0" w:sz="0" w:val="nil"/>
         </w:pBdr>
         <w:shd w:fill="auto" w:val="clear"/>
-        <w:contextualSpacing w:val="0"/>
         <w:rPr>
           <w:color w:val="000000"/>
         </w:rPr>
@@ -4212,7 +4148,6 @@
           <w:between w:space="0" w:sz="0" w:val="nil"/>
         </w:pBdr>
         <w:shd w:fill="auto" w:val="clear"/>
-        <w:contextualSpacing w:val="0"/>
         <w:rPr>
           <w:color w:val="000000"/>
         </w:rPr>
@@ -4428,7 +4363,6 @@
           <w:between w:space="0" w:sz="0" w:val="nil"/>
         </w:pBdr>
         <w:shd w:fill="auto" w:val="clear"/>
-        <w:contextualSpacing w:val="0"/>
         <w:rPr>
           <w:color w:val="000000"/>
         </w:rPr>
@@ -4547,28 +4481,26 @@
           <w:between w:space="0" w:sz="0" w:val="nil"/>
         </w:pBdr>
         <w:shd w:fill="auto" w:val="clear"/>
-        <w:contextualSpacing w:val="0"/>
-        <w:rPr>
-          <w:color w:val="000000"/>
-        </w:rPr>
-      </w:pPr>
-      <w:r>
-        <w:rPr>
-          <w:rtl w:val="0"/>
-        </w:rPr>
-      </w:r>
-    </w:p>
-    <w:p>
-      <w:pPr>
-        <w:pBdr>
-          <w:top w:space="0" w:sz="0" w:val="nil"/>
-          <w:left w:space="0" w:sz="0" w:val="nil"/>
-          <w:bottom w:space="0" w:sz="0" w:val="nil"/>
-          <w:right w:space="0" w:sz="0" w:val="nil"/>
-          <w:between w:space="0" w:sz="0" w:val="nil"/>
-        </w:pBdr>
-        <w:shd w:fill="auto" w:val="clear"/>
-        <w:contextualSpacing w:val="0"/>
+        <w:rPr>
+          <w:color w:val="000000"/>
+        </w:rPr>
+      </w:pPr>
+      <w:r>
+        <w:rPr>
+          <w:rtl w:val="0"/>
+        </w:rPr>
+      </w:r>
+    </w:p>
+    <w:p>
+      <w:pPr>
+        <w:pBdr>
+          <w:top w:space="0" w:sz="0" w:val="nil"/>
+          <w:left w:space="0" w:sz="0" w:val="nil"/>
+          <w:bottom w:space="0" w:sz="0" w:val="nil"/>
+          <w:right w:space="0" w:sz="0" w:val="nil"/>
+          <w:between w:space="0" w:sz="0" w:val="nil"/>
+        </w:pBdr>
+        <w:shd w:fill="auto" w:val="clear"/>
         <w:rPr>
           <w:color w:val="000000"/>
         </w:rPr>
@@ -4616,7 +4548,6 @@
           <w:between w:space="0" w:sz="0" w:val="nil"/>
         </w:pBdr>
         <w:shd w:fill="auto" w:val="clear"/>
-        <w:contextualSpacing w:val="0"/>
         <w:rPr>
           <w:color w:val="000000"/>
         </w:rPr>
@@ -4654,7 +4585,6 @@
           <w:between w:space="0" w:sz="0" w:val="nil"/>
         </w:pBdr>
         <w:shd w:fill="auto" w:val="clear"/>
-        <w:contextualSpacing w:val="0"/>
         <w:rPr>
           <w:color w:val="000000"/>
         </w:rPr>
@@ -4692,7 +4622,6 @@
           <w:between w:space="0" w:sz="0" w:val="nil"/>
         </w:pBdr>
         <w:shd w:fill="auto" w:val="clear"/>
-        <w:contextualSpacing w:val="0"/>
         <w:rPr>
           <w:color w:val="000000"/>
         </w:rPr>
@@ -4730,7 +4659,6 @@
           <w:between w:space="0" w:sz="0" w:val="nil"/>
         </w:pBdr>
         <w:shd w:fill="auto" w:val="clear"/>
-        <w:contextualSpacing w:val="0"/>
         <w:rPr>
           <w:color w:val="000000"/>
         </w:rPr>
@@ -4768,7 +4696,6 @@
           <w:between w:space="0" w:sz="0" w:val="nil"/>
         </w:pBdr>
         <w:shd w:fill="auto" w:val="clear"/>
-        <w:contextualSpacing w:val="0"/>
         <w:rPr>
           <w:color w:val="000000"/>
         </w:rPr>
@@ -4833,7 +4760,6 @@
           <w:between w:space="0" w:sz="0" w:val="nil"/>
         </w:pBdr>
         <w:shd w:fill="auto" w:val="clear"/>
-        <w:contextualSpacing w:val="0"/>
         <w:rPr>
           <w:color w:val="000000"/>
         </w:rPr>
@@ -4871,7 +4797,6 @@
           <w:between w:space="0" w:sz="0" w:val="nil"/>
         </w:pBdr>
         <w:shd w:fill="auto" w:val="clear"/>
-        <w:contextualSpacing w:val="0"/>
         <w:rPr>
           <w:color w:val="000000"/>
         </w:rPr>
@@ -4929,7 +4854,6 @@
           <w:between w:space="0" w:sz="0" w:val="nil"/>
         </w:pBdr>
         <w:shd w:fill="auto" w:val="clear"/>
-        <w:contextualSpacing w:val="0"/>
         <w:rPr>
           <w:color w:val="000000"/>
         </w:rPr>
@@ -4967,7 +4891,6 @@
           <w:between w:space="0" w:sz="0" w:val="nil"/>
         </w:pBdr>
         <w:shd w:fill="auto" w:val="clear"/>
-        <w:contextualSpacing w:val="0"/>
         <w:rPr/>
       </w:pPr>
       <w:r>
@@ -4996,7 +4919,6 @@
           <w:between w:space="0" w:sz="0" w:val="nil"/>
         </w:pBdr>
         <w:shd w:fill="auto" w:val="clear"/>
-        <w:contextualSpacing w:val="0"/>
         <w:rPr>
           <w:color w:val="000000"/>
         </w:rPr>
